--- a/TestCases/Manual/389_Label_Generation_Edit_Label_Format.docx
+++ b/TestCases/Manual/389_Label_Generation_Edit_Label_Format.docx
@@ -208,37 +208,12 @@
           <w:sz w:val="20"/>
         </w:rPr>
       </w:pPr>
-      <w:proofErr w:type="spellStart"/>
       <w:r>
         <w:rPr>
           <w:rFonts w:ascii="Verdana" w:hAnsi="Verdana"/>
           <w:sz w:val="20"/>
         </w:rPr>
-        <w:t>MySQL</w:t>
-      </w:r>
-      <w:proofErr w:type="spellEnd"/>
-      <w:r>
-        <w:rPr>
-          <w:rFonts w:ascii="Verdana" w:hAnsi="Verdana"/>
-          <w:sz w:val="20"/>
-        </w:rPr>
-        <w:t>: https://ncisvn.nci.nih.gov/svn/catissue_persistent/caTissue Database Dump/v2.0/</w:t>
-      </w:r>
-      <w:proofErr w:type="spellStart"/>
-      <w:r>
-        <w:rPr>
-          <w:rFonts w:ascii="Verdana" w:hAnsi="Verdana"/>
-          <w:sz w:val="20"/>
-        </w:rPr>
-        <w:t>MySQL</w:t>
-      </w:r>
-      <w:proofErr w:type="spellEnd"/>
-      <w:r>
-        <w:rPr>
-          <w:rFonts w:ascii="Verdana" w:hAnsi="Verdana"/>
-          <w:sz w:val="20"/>
-        </w:rPr>
-        <w:t xml:space="preserve"> and deploy application.</w:t>
+        <w:t>MySQL: https://ncisvn.nci.nih.gov/svn/catissue_persistent/caTissue Database Dump/v2.0/MySQL and deploy application.</w:t>
       </w:r>
     </w:p>
     <w:p>
@@ -327,7 +302,21 @@
         <w:t xml:space="preserve">/print/print rules </w:t>
       </w:r>
       <w:r>
-        <w:t xml:space="preserve">.Please use the print.xlsx located at  </w:t>
+        <w:t xml:space="preserve">.Please use the print.xlsx located </w:t>
+      </w:r>
+      <w:proofErr w:type="gramStart"/>
+      <w:r>
+        <w:t xml:space="preserve">at  </w:t>
+      </w:r>
+      <w:r>
+        <w:t>https</w:t>
+      </w:r>
+      <w:proofErr w:type="gramEnd"/>
+      <w:r>
+        <w:t>://ncisvn.nci.nih.gov/svn/catissue_persistent/caTissueDocs/trunk/TestCases/Manual</w:t>
+      </w:r>
+      <w:r>
+        <w:t>/print_rules.xls</w:t>
       </w:r>
     </w:p>
     <w:p>
@@ -948,6 +937,7 @@
         </w:numPr>
       </w:pPr>
       <w:r>
+        <w:lastRenderedPageBreak/>
         <w:t>Click on Submit.</w:t>
       </w:r>
     </w:p>
@@ -960,7 +950,6 @@
         </w:numPr>
       </w:pPr>
       <w:r>
-        <w:lastRenderedPageBreak/>
         <w:t>Navigate to Biospecimen Data-</w:t>
       </w:r>
       <w:r>
@@ -1383,6 +1372,7 @@
     <w:p/>
     <w:p>
       <w:r>
+        <w:lastRenderedPageBreak/>
         <w:t xml:space="preserve">Verify the .cmd files generated at </w:t>
       </w:r>
       <w:r>
@@ -1394,7 +1384,6 @@
     </w:p>
     <w:p>
       <w:r>
-        <w:lastRenderedPageBreak/>
         <w:t>10 A message should be displayed “Participant successfully registered”.</w:t>
       </w:r>
     </w:p>

--- a/TestCases/Manual/389_Label_Generation_Edit_Label_Format.docx
+++ b/TestCases/Manual/389_Label_Generation_Edit_Label_Format.docx
@@ -1194,7 +1194,16 @@
         <w:t>Printed successfully</w:t>
       </w:r>
       <w:r>
-        <w:t>”. The specimen icon for collected specimens should turn pink. From the specimen details section on L.H.S Verify the labels generated for the specimens. Refer the table below for the tokens used:</w:t>
+        <w:t>”.</w:t>
+      </w:r>
+      <w:r>
+        <w:t xml:space="preserve"> </w:t>
+      </w:r>
+      <w:r>
+        <w:t>Specimen labels should be printed in order of specimen identifier.</w:t>
+      </w:r>
+      <w:r>
+        <w:t>The specimen icon for collected specimens should turn pink. From the specimen details section on L.H.S Verify the labels generated for the specimens. Refer the table below for the tokens used:</w:t>
       </w:r>
     </w:p>
     <w:tbl>
